--- a/data/73.docx
+++ b/data/73.docx
@@ -60,9 +60,6 @@
       <w:pPr>
         <w:pStyle w:val="a7"/>
         <w:ind w:left="360" w:firstLineChars="0" w:firstLine="0"/>
-        <w:rPr>
-          <w:rFonts w:hint="eastAsia"/>
-        </w:rPr>
       </w:pPr>
       <w:r>
         <w:rPr>
@@ -356,7 +353,6 @@
     <w:p>
       <w:pPr>
         <w:rPr>
-          <w:rFonts w:hint="eastAsia"/>
           <w:b/>
         </w:rPr>
       </w:pPr>
@@ -447,39 +443,8 @@
       <w:r>
         <w:t>Yes</w:t>
       </w:r>
-      <w:r>
-        <w:rPr>
-          <w:rFonts w:hint="eastAsia"/>
-        </w:rPr>
-        <w:t>，</w:t>
-      </w:r>
-      <w:r>
-        <w:rPr>
-          <w:rFonts w:hint="eastAsia"/>
-        </w:rPr>
-        <w:t>见附件</w:t>
-      </w:r>
-      <w:r>
-        <w:t>”</w:t>
-      </w:r>
-      <w:r>
-        <w:rPr>
-          <w:rFonts w:hint="eastAsia"/>
-        </w:rPr>
-        <w:t>工具/</w:t>
-      </w:r>
-      <w:r>
-        <w:rPr>
-          <w:rFonts w:hint="eastAsia"/>
-        </w:rPr>
-        <w:t>m</w:t>
-      </w:r>
-      <w:r>
-        <w:t>odel.txt</w:t>
-      </w:r>
-      <w:r>
-        <w:t>”</w:t>
-      </w:r>
+      <w:bookmarkStart w:id="0" w:name="_GoBack"/>
+      <w:bookmarkEnd w:id="0"/>
     </w:p>
     <w:p>
       <w:pPr>
@@ -492,6 +457,7 @@
       <w:r>
         <w:rPr>
           <w:b/>
+          <w:noProof/>
         </w:rPr>
         <w:drawing>
           <wp:inline distT="0" distB="0" distL="0" distR="0" wp14:anchorId="41389B17" wp14:editId="33A28C5C">
@@ -842,8 +808,6 @@
         <w:pStyle w:val="a7"/>
         <w:ind w:left="840" w:firstLineChars="0" w:firstLine="0"/>
       </w:pPr>
-      <w:bookmarkStart w:id="0" w:name="_GoBack"/>
-      <w:bookmarkEnd w:id="0"/>
       <w:r>
         <w:t xml:space="preserve"># group: ensures all value combinations are covered </w:t>
       </w:r>
@@ -925,9 +889,6 @@
     <w:p>
       <w:pPr>
         <w:ind w:left="360"/>
-        <w:rPr>
-          <w:rFonts w:hint="eastAsia"/>
-        </w:rPr>
       </w:pPr>
       <w:r>
         <w:rPr>
